--- a/studyNote/mobile_web/移动Web.docx
+++ b/studyNote/mobile_web/移动Web.docx
@@ -215,17 +215,17 @@
         </w:rPr>
         <w:br w:type="page"/>
       </w:r>
-      <w:bookmarkStart w:id="0" w:name="_Toc29633"/>
-      <w:bookmarkStart w:id="1" w:name="_Toc30284"/>
-      <w:bookmarkStart w:id="2" w:name="_Toc461219295"/>
-      <w:bookmarkStart w:id="3" w:name="_Toc29341"/>
-      <w:bookmarkStart w:id="4" w:name="_Toc5369"/>
+      <w:bookmarkStart w:id="0" w:name="_Toc29341"/>
+      <w:bookmarkStart w:id="1" w:name="_Toc16193"/>
+      <w:bookmarkStart w:id="2" w:name="_Toc30284"/>
+      <w:bookmarkStart w:id="3" w:name="_Toc5369"/>
+      <w:bookmarkStart w:id="4" w:name="_Toc21179"/>
       <w:bookmarkStart w:id="5" w:name="_Toc15591"/>
-      <w:bookmarkStart w:id="6" w:name="_Toc16193"/>
-      <w:bookmarkStart w:id="7" w:name="_Toc11131"/>
-      <w:bookmarkStart w:id="8" w:name="_Toc13755"/>
-      <w:bookmarkStart w:id="9" w:name="_Toc21179"/>
-      <w:bookmarkStart w:id="10" w:name="_Toc10984"/>
+      <w:bookmarkStart w:id="6" w:name="_Toc11131"/>
+      <w:bookmarkStart w:id="7" w:name="_Toc13755"/>
+      <w:bookmarkStart w:id="8" w:name="_Toc10984"/>
+      <w:bookmarkStart w:id="9" w:name="_Toc29633"/>
+      <w:bookmarkStart w:id="10" w:name="_Toc461219295"/>
       <w:r>
         <w:rPr>
           <w:rFonts w:hint="eastAsia" w:ascii="微软雅黑" w:hAnsi="微软雅黑" w:eastAsia="微软雅黑" w:cs="微软雅黑"/>
@@ -9498,21 +9498,21 @@
           <w:szCs w:val="32"/>
         </w:rPr>
       </w:pPr>
-      <w:bookmarkStart w:id="29" w:name="_Toc452938393"/>
+      <w:bookmarkStart w:id="29" w:name="_Toc461219314"/>
       <w:bookmarkEnd w:id="29"/>
-      <w:bookmarkStart w:id="30" w:name="_Toc453681113"/>
+      <w:bookmarkStart w:id="30" w:name="_Toc455423530"/>
       <w:bookmarkEnd w:id="30"/>
-      <w:bookmarkStart w:id="31" w:name="_Toc452938455"/>
+      <w:bookmarkStart w:id="31" w:name="_Toc452938393"/>
       <w:bookmarkEnd w:id="31"/>
-      <w:bookmarkStart w:id="32" w:name="_Toc461219314"/>
+      <w:bookmarkStart w:id="32" w:name="_Toc452840882"/>
       <w:bookmarkEnd w:id="32"/>
-      <w:bookmarkStart w:id="33" w:name="_Toc455423530"/>
+      <w:bookmarkStart w:id="33" w:name="_Toc455423671"/>
       <w:bookmarkEnd w:id="33"/>
       <w:bookmarkStart w:id="34" w:name="_Toc455423596"/>
       <w:bookmarkEnd w:id="34"/>
-      <w:bookmarkStart w:id="35" w:name="_Toc455423671"/>
+      <w:bookmarkStart w:id="35" w:name="_Toc452938455"/>
       <w:bookmarkEnd w:id="35"/>
-      <w:bookmarkStart w:id="36" w:name="_Toc452840882"/>
+      <w:bookmarkStart w:id="36" w:name="_Toc453681113"/>
       <w:bookmarkEnd w:id="36"/>
     </w:p>
     <w:p>
@@ -9540,19 +9540,19 @@
       </w:pPr>
       <w:bookmarkStart w:id="37" w:name="_Toc455423672"/>
       <w:bookmarkEnd w:id="37"/>
-      <w:bookmarkStart w:id="38" w:name="_Toc452938456"/>
+      <w:bookmarkStart w:id="38" w:name="_Toc452938394"/>
       <w:bookmarkEnd w:id="38"/>
-      <w:bookmarkStart w:id="39" w:name="_Toc452840883"/>
+      <w:bookmarkStart w:id="39" w:name="_Toc453681114"/>
       <w:bookmarkEnd w:id="39"/>
-      <w:bookmarkStart w:id="40" w:name="_Toc461219315"/>
+      <w:bookmarkStart w:id="40" w:name="_Toc455423597"/>
       <w:bookmarkEnd w:id="40"/>
-      <w:bookmarkStart w:id="41" w:name="_Toc455423531"/>
+      <w:bookmarkStart w:id="41" w:name="_Toc452840883"/>
       <w:bookmarkEnd w:id="41"/>
-      <w:bookmarkStart w:id="42" w:name="_Toc452938394"/>
+      <w:bookmarkStart w:id="42" w:name="_Toc461219315"/>
       <w:bookmarkEnd w:id="42"/>
-      <w:bookmarkStart w:id="43" w:name="_Toc455423597"/>
+      <w:bookmarkStart w:id="43" w:name="_Toc455423531"/>
       <w:bookmarkEnd w:id="43"/>
-      <w:bookmarkStart w:id="44" w:name="_Toc453681114"/>
+      <w:bookmarkStart w:id="44" w:name="_Toc452938456"/>
       <w:bookmarkEnd w:id="44"/>
     </w:p>
     <w:p>
@@ -9580,19 +9580,19 @@
       </w:pPr>
       <w:bookmarkStart w:id="45" w:name="_Toc455423598"/>
       <w:bookmarkEnd w:id="45"/>
-      <w:bookmarkStart w:id="46" w:name="_Toc452938457"/>
+      <w:bookmarkStart w:id="46" w:name="_Toc455423532"/>
       <w:bookmarkEnd w:id="46"/>
-      <w:bookmarkStart w:id="47" w:name="_Toc455423532"/>
+      <w:bookmarkStart w:id="47" w:name="_Toc452938457"/>
       <w:bookmarkEnd w:id="47"/>
-      <w:bookmarkStart w:id="48" w:name="_Toc461219316"/>
+      <w:bookmarkStart w:id="48" w:name="_Toc452840884"/>
       <w:bookmarkEnd w:id="48"/>
-      <w:bookmarkStart w:id="49" w:name="_Toc452840884"/>
+      <w:bookmarkStart w:id="49" w:name="_Toc453681115"/>
       <w:bookmarkEnd w:id="49"/>
       <w:bookmarkStart w:id="50" w:name="_Toc455423673"/>
       <w:bookmarkEnd w:id="50"/>
-      <w:bookmarkStart w:id="51" w:name="_Toc453681115"/>
+      <w:bookmarkStart w:id="51" w:name="_Toc452938395"/>
       <w:bookmarkEnd w:id="51"/>
-      <w:bookmarkStart w:id="52" w:name="_Toc452938395"/>
+      <w:bookmarkStart w:id="52" w:name="_Toc461219316"/>
       <w:bookmarkEnd w:id="52"/>
     </w:p>
     <w:p>
@@ -9618,21 +9618,21 @@
           <w:szCs w:val="32"/>
         </w:rPr>
       </w:pPr>
-      <w:bookmarkStart w:id="53" w:name="_Toc455423599"/>
+      <w:bookmarkStart w:id="53" w:name="_Toc452938396"/>
       <w:bookmarkEnd w:id="53"/>
-      <w:bookmarkStart w:id="54" w:name="_Toc453681116"/>
+      <w:bookmarkStart w:id="54" w:name="_Toc461219317"/>
       <w:bookmarkEnd w:id="54"/>
-      <w:bookmarkStart w:id="55" w:name="_Toc452938396"/>
+      <w:bookmarkStart w:id="55" w:name="_Toc452840885"/>
       <w:bookmarkEnd w:id="55"/>
-      <w:bookmarkStart w:id="56" w:name="_Toc461219317"/>
+      <w:bookmarkStart w:id="56" w:name="_Toc455423533"/>
       <w:bookmarkEnd w:id="56"/>
-      <w:bookmarkStart w:id="57" w:name="_Toc452840885"/>
+      <w:bookmarkStart w:id="57" w:name="_Toc455423674"/>
       <w:bookmarkEnd w:id="57"/>
-      <w:bookmarkStart w:id="58" w:name="_Toc455423533"/>
+      <w:bookmarkStart w:id="58" w:name="_Toc453681116"/>
       <w:bookmarkEnd w:id="58"/>
-      <w:bookmarkStart w:id="59" w:name="_Toc455423674"/>
+      <w:bookmarkStart w:id="59" w:name="_Toc452938458"/>
       <w:bookmarkEnd w:id="59"/>
-      <w:bookmarkStart w:id="60" w:name="_Toc452938458"/>
+      <w:bookmarkStart w:id="60" w:name="_Toc455423599"/>
       <w:bookmarkEnd w:id="60"/>
     </w:p>
     <w:p>
@@ -9662,17 +9662,17 @@
       <w:bookmarkEnd w:id="61"/>
       <w:bookmarkStart w:id="62" w:name="_Toc461219318"/>
       <w:bookmarkEnd w:id="62"/>
-      <w:bookmarkStart w:id="63" w:name="_Toc452938397"/>
+      <w:bookmarkStart w:id="63" w:name="_Toc455423600"/>
       <w:bookmarkEnd w:id="63"/>
-      <w:bookmarkStart w:id="64" w:name="_Toc455423600"/>
+      <w:bookmarkStart w:id="64" w:name="_Toc452938459"/>
       <w:bookmarkEnd w:id="64"/>
-      <w:bookmarkStart w:id="65" w:name="_Toc452938459"/>
+      <w:bookmarkStart w:id="65" w:name="_Toc455423534"/>
       <w:bookmarkEnd w:id="65"/>
-      <w:bookmarkStart w:id="66" w:name="_Toc455423534"/>
+      <w:bookmarkStart w:id="66" w:name="_Toc455423675"/>
       <w:bookmarkEnd w:id="66"/>
-      <w:bookmarkStart w:id="67" w:name="_Toc453681117"/>
+      <w:bookmarkStart w:id="67" w:name="_Toc452938397"/>
       <w:bookmarkEnd w:id="67"/>
-      <w:bookmarkStart w:id="68" w:name="_Toc455423675"/>
+      <w:bookmarkStart w:id="68" w:name="_Toc453681117"/>
       <w:bookmarkEnd w:id="68"/>
     </w:p>
     <w:p>
@@ -9700,19 +9700,19 @@
       </w:pPr>
       <w:bookmarkStart w:id="69" w:name="_Toc452840887"/>
       <w:bookmarkEnd w:id="69"/>
-      <w:bookmarkStart w:id="70" w:name="_Toc455423535"/>
+      <w:bookmarkStart w:id="70" w:name="_Toc452938398"/>
       <w:bookmarkEnd w:id="70"/>
-      <w:bookmarkStart w:id="71" w:name="_Toc452938460"/>
+      <w:bookmarkStart w:id="71" w:name="_Toc455423535"/>
       <w:bookmarkEnd w:id="71"/>
-      <w:bookmarkStart w:id="72" w:name="_Toc452938398"/>
+      <w:bookmarkStart w:id="72" w:name="_Toc453681118"/>
       <w:bookmarkEnd w:id="72"/>
-      <w:bookmarkStart w:id="73" w:name="_Toc455423601"/>
+      <w:bookmarkStart w:id="73" w:name="_Toc452938460"/>
       <w:bookmarkEnd w:id="73"/>
       <w:bookmarkStart w:id="74" w:name="_Toc461219319"/>
       <w:bookmarkEnd w:id="74"/>
-      <w:bookmarkStart w:id="75" w:name="_Toc455423676"/>
+      <w:bookmarkStart w:id="75" w:name="_Toc455423601"/>
       <w:bookmarkEnd w:id="75"/>
-      <w:bookmarkStart w:id="76" w:name="_Toc453681118"/>
+      <w:bookmarkStart w:id="76" w:name="_Toc455423676"/>
       <w:bookmarkEnd w:id="76"/>
     </w:p>
     <w:p>
@@ -9746,11 +9746,11 @@
       <w:bookmarkEnd w:id="79"/>
       <w:bookmarkStart w:id="80" w:name="_Toc452938399"/>
       <w:bookmarkEnd w:id="80"/>
-      <w:bookmarkStart w:id="81" w:name="_Toc461219320"/>
+      <w:bookmarkStart w:id="81" w:name="_Toc452938461"/>
       <w:bookmarkEnd w:id="81"/>
-      <w:bookmarkStart w:id="82" w:name="_Toc455423536"/>
+      <w:bookmarkStart w:id="82" w:name="_Toc461219320"/>
       <w:bookmarkEnd w:id="82"/>
-      <w:bookmarkStart w:id="83" w:name="_Toc452938461"/>
+      <w:bookmarkStart w:id="83" w:name="_Toc455423536"/>
       <w:bookmarkEnd w:id="83"/>
       <w:bookmarkStart w:id="84" w:name="_Toc453681119"/>
       <w:bookmarkEnd w:id="84"/>
@@ -9782,17 +9782,17 @@
       <w:bookmarkEnd w:id="85"/>
       <w:bookmarkStart w:id="86" w:name="_Toc455423537"/>
       <w:bookmarkEnd w:id="86"/>
-      <w:bookmarkStart w:id="87" w:name="_Toc455423678"/>
+      <w:bookmarkStart w:id="87" w:name="_Toc452938462"/>
       <w:bookmarkEnd w:id="87"/>
-      <w:bookmarkStart w:id="88" w:name="_Toc452938462"/>
+      <w:bookmarkStart w:id="88" w:name="_Toc461219321"/>
       <w:bookmarkEnd w:id="88"/>
-      <w:bookmarkStart w:id="89" w:name="_Toc461219321"/>
+      <w:bookmarkStart w:id="89" w:name="_Toc453681120"/>
       <w:bookmarkEnd w:id="89"/>
-      <w:bookmarkStart w:id="90" w:name="_Toc453681120"/>
+      <w:bookmarkStart w:id="90" w:name="_Toc452840889"/>
       <w:bookmarkEnd w:id="90"/>
-      <w:bookmarkStart w:id="91" w:name="_Toc452840889"/>
+      <w:bookmarkStart w:id="91" w:name="_Toc455423603"/>
       <w:bookmarkEnd w:id="91"/>
-      <w:bookmarkStart w:id="92" w:name="_Toc455423603"/>
+      <w:bookmarkStart w:id="92" w:name="_Toc455423678"/>
       <w:bookmarkEnd w:id="92"/>
     </w:p>
     <w:p>
@@ -11240,17 +11240,17 @@
       </w:pPr>
       <w:bookmarkStart w:id="105" w:name="_Toc452938413"/>
       <w:bookmarkEnd w:id="105"/>
-      <w:bookmarkStart w:id="106" w:name="_Toc461219334"/>
+      <w:bookmarkStart w:id="106" w:name="_Toc455423691"/>
       <w:bookmarkEnd w:id="106"/>
-      <w:bookmarkStart w:id="107" w:name="_Toc453681133"/>
+      <w:bookmarkStart w:id="107" w:name="_Toc461219334"/>
       <w:bookmarkEnd w:id="107"/>
-      <w:bookmarkStart w:id="108" w:name="_Toc452938475"/>
+      <w:bookmarkStart w:id="108" w:name="_Toc455423616"/>
       <w:bookmarkEnd w:id="108"/>
-      <w:bookmarkStart w:id="109" w:name="_Toc455423550"/>
+      <w:bookmarkStart w:id="109" w:name="_Toc452938475"/>
       <w:bookmarkEnd w:id="109"/>
-      <w:bookmarkStart w:id="110" w:name="_Toc455423616"/>
+      <w:bookmarkStart w:id="110" w:name="_Toc453681133"/>
       <w:bookmarkEnd w:id="110"/>
-      <w:bookmarkStart w:id="111" w:name="_Toc455423691"/>
+      <w:bookmarkStart w:id="111" w:name="_Toc455423550"/>
       <w:bookmarkEnd w:id="111"/>
     </w:p>
     <w:p>
@@ -11278,17 +11278,17 @@
       </w:pPr>
       <w:bookmarkStart w:id="112" w:name="_Toc453681134"/>
       <w:bookmarkEnd w:id="112"/>
-      <w:bookmarkStart w:id="113" w:name="_Toc455423617"/>
+      <w:bookmarkStart w:id="113" w:name="_Toc455423692"/>
       <w:bookmarkEnd w:id="113"/>
       <w:bookmarkStart w:id="114" w:name="_Toc452938476"/>
       <w:bookmarkEnd w:id="114"/>
-      <w:bookmarkStart w:id="115" w:name="_Toc455423551"/>
+      <w:bookmarkStart w:id="115" w:name="_Toc461219335"/>
       <w:bookmarkEnd w:id="115"/>
-      <w:bookmarkStart w:id="116" w:name="_Toc461219335"/>
+      <w:bookmarkStart w:id="116" w:name="_Toc452938414"/>
       <w:bookmarkEnd w:id="116"/>
-      <w:bookmarkStart w:id="117" w:name="_Toc452938414"/>
+      <w:bookmarkStart w:id="117" w:name="_Toc455423617"/>
       <w:bookmarkEnd w:id="117"/>
-      <w:bookmarkStart w:id="118" w:name="_Toc455423692"/>
+      <w:bookmarkStart w:id="118" w:name="_Toc455423551"/>
       <w:bookmarkEnd w:id="118"/>
     </w:p>
     <w:p>
@@ -11318,13 +11318,13 @@
       <w:bookmarkEnd w:id="119"/>
       <w:bookmarkStart w:id="120" w:name="_Toc455423693"/>
       <w:bookmarkEnd w:id="120"/>
-      <w:bookmarkStart w:id="121" w:name="_Toc452938415"/>
+      <w:bookmarkStart w:id="121" w:name="_Toc461219336"/>
       <w:bookmarkEnd w:id="121"/>
-      <w:bookmarkStart w:id="122" w:name="_Toc461219336"/>
+      <w:bookmarkStart w:id="122" w:name="_Toc452938477"/>
       <w:bookmarkEnd w:id="122"/>
-      <w:bookmarkStart w:id="123" w:name="_Toc452938477"/>
+      <w:bookmarkStart w:id="123" w:name="_Toc453681135"/>
       <w:bookmarkEnd w:id="123"/>
-      <w:bookmarkStart w:id="124" w:name="_Toc453681135"/>
+      <w:bookmarkStart w:id="124" w:name="_Toc452938415"/>
       <w:bookmarkEnd w:id="124"/>
       <w:bookmarkStart w:id="125" w:name="_Toc455423552"/>
       <w:bookmarkEnd w:id="125"/>
@@ -11352,19 +11352,19 @@
           <w:szCs w:val="32"/>
         </w:rPr>
       </w:pPr>
-      <w:bookmarkStart w:id="126" w:name="_Toc455423553"/>
+      <w:bookmarkStart w:id="126" w:name="_Toc452938416"/>
       <w:bookmarkEnd w:id="126"/>
-      <w:bookmarkStart w:id="127" w:name="_Toc453681136"/>
+      <w:bookmarkStart w:id="127" w:name="_Toc452938478"/>
       <w:bookmarkEnd w:id="127"/>
-      <w:bookmarkStart w:id="128" w:name="_Toc461219337"/>
+      <w:bookmarkStart w:id="128" w:name="_Toc455423694"/>
       <w:bookmarkEnd w:id="128"/>
       <w:bookmarkStart w:id="129" w:name="_Toc455423619"/>
       <w:bookmarkEnd w:id="129"/>
-      <w:bookmarkStart w:id="130" w:name="_Toc452938416"/>
+      <w:bookmarkStart w:id="130" w:name="_Toc461219337"/>
       <w:bookmarkEnd w:id="130"/>
-      <w:bookmarkStart w:id="131" w:name="_Toc452938478"/>
+      <w:bookmarkStart w:id="131" w:name="_Toc455423553"/>
       <w:bookmarkEnd w:id="131"/>
-      <w:bookmarkStart w:id="132" w:name="_Toc455423694"/>
+      <w:bookmarkStart w:id="132" w:name="_Toc453681136"/>
       <w:bookmarkEnd w:id="132"/>
     </w:p>
     <w:p>
@@ -11392,17 +11392,17 @@
       </w:pPr>
       <w:bookmarkStart w:id="133" w:name="_Toc461219338"/>
       <w:bookmarkEnd w:id="133"/>
-      <w:bookmarkStart w:id="134" w:name="_Toc455423554"/>
+      <w:bookmarkStart w:id="134" w:name="_Toc452938417"/>
       <w:bookmarkEnd w:id="134"/>
-      <w:bookmarkStart w:id="135" w:name="_Toc452938417"/>
+      <w:bookmarkStart w:id="135" w:name="_Toc452938479"/>
       <w:bookmarkEnd w:id="135"/>
-      <w:bookmarkStart w:id="136" w:name="_Toc455423620"/>
+      <w:bookmarkStart w:id="136" w:name="_Toc453681137"/>
       <w:bookmarkEnd w:id="136"/>
-      <w:bookmarkStart w:id="137" w:name="_Toc453681137"/>
+      <w:bookmarkStart w:id="137" w:name="_Toc455423695"/>
       <w:bookmarkEnd w:id="137"/>
-      <w:bookmarkStart w:id="138" w:name="_Toc452938479"/>
+      <w:bookmarkStart w:id="138" w:name="_Toc455423620"/>
       <w:bookmarkEnd w:id="138"/>
-      <w:bookmarkStart w:id="139" w:name="_Toc455423695"/>
+      <w:bookmarkStart w:id="139" w:name="_Toc455423554"/>
       <w:bookmarkEnd w:id="139"/>
     </w:p>
     <w:p>
@@ -11430,13 +11430,13 @@
       </w:pPr>
       <w:bookmarkStart w:id="140" w:name="_Toc455423621"/>
       <w:bookmarkEnd w:id="140"/>
-      <w:bookmarkStart w:id="141" w:name="_Toc455423555"/>
+      <w:bookmarkStart w:id="141" w:name="_Toc453681138"/>
       <w:bookmarkEnd w:id="141"/>
-      <w:bookmarkStart w:id="142" w:name="_Toc453681138"/>
+      <w:bookmarkStart w:id="142" w:name="_Toc452938480"/>
       <w:bookmarkEnd w:id="142"/>
-      <w:bookmarkStart w:id="143" w:name="_Toc452938480"/>
+      <w:bookmarkStart w:id="143" w:name="_Toc452938418"/>
       <w:bookmarkEnd w:id="143"/>
-      <w:bookmarkStart w:id="144" w:name="_Toc452938418"/>
+      <w:bookmarkStart w:id="144" w:name="_Toc455423555"/>
       <w:bookmarkEnd w:id="144"/>
       <w:bookmarkStart w:id="145" w:name="_Toc455423696"/>
       <w:bookmarkEnd w:id="145"/>
@@ -11466,7 +11466,7 @@
           <w:szCs w:val="32"/>
         </w:rPr>
       </w:pPr>
-      <w:bookmarkStart w:id="147" w:name="_Toc455423622"/>
+      <w:bookmarkStart w:id="147" w:name="_Toc452938481"/>
       <w:bookmarkEnd w:id="147"/>
       <w:bookmarkStart w:id="148" w:name="_Toc453681139"/>
       <w:bookmarkEnd w:id="148"/>
@@ -11474,11 +11474,11 @@
       <w:bookmarkEnd w:id="149"/>
       <w:bookmarkStart w:id="150" w:name="_Toc455423697"/>
       <w:bookmarkEnd w:id="150"/>
-      <w:bookmarkStart w:id="151" w:name="_Toc461219340"/>
+      <w:bookmarkStart w:id="151" w:name="_Toc455423556"/>
       <w:bookmarkEnd w:id="151"/>
-      <w:bookmarkStart w:id="152" w:name="_Toc455423556"/>
+      <w:bookmarkStart w:id="152" w:name="_Toc455423622"/>
       <w:bookmarkEnd w:id="152"/>
-      <w:bookmarkStart w:id="153" w:name="_Toc452938481"/>
+      <w:bookmarkStart w:id="153" w:name="_Toc461219340"/>
       <w:bookmarkEnd w:id="153"/>
     </w:p>
     <w:p>
@@ -12103,19 +12103,19 @@
           <w:szCs w:val="32"/>
         </w:rPr>
       </w:pPr>
-      <w:bookmarkStart w:id="159" w:name="_Toc455423628"/>
+      <w:bookmarkStart w:id="159" w:name="_Toc453681145"/>
       <w:bookmarkEnd w:id="159"/>
-      <w:bookmarkStart w:id="160" w:name="_Toc452938487"/>
+      <w:bookmarkStart w:id="160" w:name="_Toc461219346"/>
       <w:bookmarkEnd w:id="160"/>
-      <w:bookmarkStart w:id="161" w:name="_Toc452938425"/>
+      <w:bookmarkStart w:id="161" w:name="_Toc455423628"/>
       <w:bookmarkEnd w:id="161"/>
-      <w:bookmarkStart w:id="162" w:name="_Toc455423703"/>
+      <w:bookmarkStart w:id="162" w:name="_Toc452938487"/>
       <w:bookmarkEnd w:id="162"/>
-      <w:bookmarkStart w:id="163" w:name="_Toc455423562"/>
+      <w:bookmarkStart w:id="163" w:name="_Toc452938425"/>
       <w:bookmarkEnd w:id="163"/>
-      <w:bookmarkStart w:id="164" w:name="_Toc453681145"/>
+      <w:bookmarkStart w:id="164" w:name="_Toc455423703"/>
       <w:bookmarkEnd w:id="164"/>
-      <w:bookmarkStart w:id="165" w:name="_Toc461219346"/>
+      <w:bookmarkStart w:id="165" w:name="_Toc455423562"/>
       <w:bookmarkEnd w:id="165"/>
     </w:p>
     <w:p>
@@ -12141,13 +12141,13 @@
           <w:szCs w:val="32"/>
         </w:rPr>
       </w:pPr>
-      <w:bookmarkStart w:id="166" w:name="_Toc455423563"/>
+      <w:bookmarkStart w:id="166" w:name="_Toc455423629"/>
       <w:bookmarkEnd w:id="166"/>
-      <w:bookmarkStart w:id="167" w:name="_Toc452938426"/>
+      <w:bookmarkStart w:id="167" w:name="_Toc452938488"/>
       <w:bookmarkEnd w:id="167"/>
-      <w:bookmarkStart w:id="168" w:name="_Toc455423629"/>
+      <w:bookmarkStart w:id="168" w:name="_Toc455423563"/>
       <w:bookmarkEnd w:id="168"/>
-      <w:bookmarkStart w:id="169" w:name="_Toc452938488"/>
+      <w:bookmarkStart w:id="169" w:name="_Toc452938426"/>
       <w:bookmarkEnd w:id="169"/>
       <w:bookmarkStart w:id="170" w:name="_Toc461219347"/>
       <w:bookmarkEnd w:id="170"/>
@@ -12229,8 +12229,6 @@
         </w:rPr>
         <w:t>只会触发一次。</w:t>
       </w:r>
-      <w:bookmarkStart w:id="208" w:name="_GoBack"/>
-      <w:bookmarkEnd w:id="208"/>
     </w:p>
     <w:p>
       <w:pPr>
@@ -13243,13 +13241,13 @@
           <w:szCs w:val="32"/>
         </w:rPr>
       </w:pPr>
-      <w:bookmarkStart w:id="180" w:name="_Toc455423637"/>
+      <w:bookmarkStart w:id="180" w:name="_Toc455423712"/>
       <w:bookmarkEnd w:id="180"/>
-      <w:bookmarkStart w:id="181" w:name="_Toc453681154"/>
+      <w:bookmarkStart w:id="181" w:name="_Toc455423637"/>
       <w:bookmarkEnd w:id="181"/>
-      <w:bookmarkStart w:id="182" w:name="_Toc461219355"/>
+      <w:bookmarkStart w:id="182" w:name="_Toc453681154"/>
       <w:bookmarkEnd w:id="182"/>
-      <w:bookmarkStart w:id="183" w:name="_Toc455423712"/>
+      <w:bookmarkStart w:id="183" w:name="_Toc461219355"/>
       <w:bookmarkEnd w:id="183"/>
       <w:bookmarkStart w:id="184" w:name="_Toc455423571"/>
       <w:bookmarkEnd w:id="184"/>
@@ -14441,6 +14439,7 @@
       <w:pPr>
         <w:ind w:firstLine="560"/>
       </w:pPr>
+      <w:bookmarkStart w:id="208" w:name="_GoBack"/>
       <w:r>
         <w:rPr>
           <w:rFonts w:hint="eastAsia"/>
@@ -14505,6 +14504,7 @@
           </wp:inline>
         </w:drawing>
       </w:r>
+      <w:bookmarkEnd w:id="208"/>
     </w:p>
     <w:p>
       <w:pPr>
@@ -14538,8 +14538,8 @@
           <w:rFonts w:ascii="黑体" w:hAnsi="黑体" w:eastAsia="黑体"/>
         </w:rPr>
       </w:pPr>
-      <w:bookmarkStart w:id="200" w:name="_Toc461219364"/>
-      <w:bookmarkStart w:id="201" w:name="_Toc453681163"/>
+      <w:bookmarkStart w:id="200" w:name="_Toc453681163"/>
+      <w:bookmarkStart w:id="201" w:name="_Toc461219364"/>
       <w:r>
         <w:rPr>
           <w:rFonts w:hint="eastAsia" w:ascii="黑体" w:hAnsi="黑体" w:eastAsia="黑体"/>
@@ -14607,8 +14607,8 @@
           <w:numId w:val="1"/>
         </w:numPr>
       </w:pPr>
-      <w:bookmarkStart w:id="202" w:name="_Toc461219365"/>
-      <w:bookmarkStart w:id="203" w:name="_Toc453681164"/>
+      <w:bookmarkStart w:id="202" w:name="_Toc453681164"/>
+      <w:bookmarkStart w:id="203" w:name="_Toc461219365"/>
       <w:r>
         <w:rPr>
           <w:rFonts w:hint="eastAsia"/>
@@ -14710,8 +14710,8 @@
           <w:numId w:val="1"/>
         </w:numPr>
       </w:pPr>
-      <w:bookmarkStart w:id="204" w:name="_Toc453681165"/>
-      <w:bookmarkStart w:id="205" w:name="_Toc461219366"/>
+      <w:bookmarkStart w:id="204" w:name="_Toc461219366"/>
+      <w:bookmarkStart w:id="205" w:name="_Toc453681165"/>
       <w:r>
         <w:rPr>
           <w:rFonts w:hint="eastAsia"/>
